--- a/static/word.docx
+++ b/static/word.docx
@@ -6,12 +6,71 @@
       <w:pPr>
         <w:jc w:val="center"/>
         <w:rPr>
+          <w:rFonts w:hint="default" w:ascii="黑体" w:hAnsi="黑体" w:eastAsia="黑体"/>
+          <w:b/>
+          <w:sz w:val="44"/>
+          <w:szCs w:val="44"/>
+          <w:lang w:val="en-US" w:eastAsia="zh-CN"/>
+        </w:rPr>
+      </w:pPr>
+      <w:r>
+        <w:rPr>
+          <w:rFonts w:hint="eastAsia" w:ascii="黑体" w:hAnsi="黑体" w:eastAsia="黑体"/>
+          <w:b/>
+          <w:sz w:val="44"/>
+          <w:szCs w:val="44"/>
+          <w:lang w:val="en-US" w:eastAsia="zh-CN"/>
+        </w:rPr>
+        <w:t>{city}</w:t>
+      </w:r>
+      <w:r>
+        <w:rPr>
+          <w:rFonts w:hint="eastAsia" w:ascii="黑体" w:hAnsi="黑体" w:eastAsia="黑体"/>
+          <w:b/>
+          <w:sz w:val="44"/>
+          <w:szCs w:val="44"/>
+        </w:rPr>
+        <w:t>市</w:t>
+      </w:r>
+      <w:r>
+        <w:rPr>
+          <w:rFonts w:hint="eastAsia" w:ascii="黑体" w:hAnsi="黑体" w:eastAsia="黑体"/>
+          <w:b/>
+          <w:sz w:val="44"/>
+          <w:szCs w:val="44"/>
+          <w:lang w:val="en-US" w:eastAsia="zh-CN"/>
+        </w:rPr>
+        <w:t>{area}</w:t>
+      </w:r>
+    </w:p>
+    <w:p>
+      <w:pPr>
+        <w:jc w:val="center"/>
+        <w:rPr>
+          <w:rFonts w:hint="eastAsia" w:ascii="黑体" w:hAnsi="黑体" w:eastAsia="黑体"/>
+          <w:b/>
+          <w:sz w:val="44"/>
+          <w:szCs w:val="44"/>
+        </w:rPr>
+      </w:pPr>
+      <w:r>
+        <w:rPr>
+          <w:rFonts w:hint="eastAsia" w:ascii="黑体" w:hAnsi="黑体" w:eastAsia="黑体"/>
+          <w:b/>
+          <w:sz w:val="44"/>
+          <w:szCs w:val="44"/>
+        </w:rPr>
+        <w:t>新冠肺炎</w:t>
+      </w:r>
+      <w:r>
+        <w:rPr>
           <w:rFonts w:ascii="黑体" w:hAnsi="黑体" w:eastAsia="黑体"/>
           <w:b/>
           <w:sz w:val="44"/>
           <w:szCs w:val="44"/>
         </w:rPr>
-      </w:pPr>
+        <w:t>疫情</w:t>
+      </w:r>
       <w:r>
         <w:rPr>
           <w:rFonts w:hint="eastAsia" w:ascii="黑体" w:hAnsi="黑体" w:eastAsia="黑体"/>
@@ -19,16 +78,7 @@
           <w:sz w:val="44"/>
           <w:szCs w:val="44"/>
         </w:rPr>
-        <w:t>唐山市路北区</w:t>
-      </w:r>
-      <w:r>
-        <w:rPr>
-          <w:rFonts w:ascii="黑体" w:hAnsi="黑体" w:eastAsia="黑体"/>
-          <w:b/>
-          <w:sz w:val="44"/>
-          <w:szCs w:val="44"/>
-        </w:rPr>
-        <w:t>教育</w:t>
+        <w:t>防控工作</w:t>
       </w:r>
       <w:r>
         <w:rPr>
@@ -36,77 +86,60 @@
           <w:b/>
           <w:sz w:val="44"/>
           <w:szCs w:val="44"/>
-        </w:rPr>
-        <w:t>系统</w:t>
-      </w:r>
-    </w:p>
-    <w:p>
-      <w:pPr>
-        <w:jc w:val="center"/>
+          <w:lang w:val="en-US" w:eastAsia="zh-CN"/>
+        </w:rPr>
+        <w:t>{classify}</w:t>
+      </w:r>
+      <w:r>
         <w:rPr>
           <w:rFonts w:hint="eastAsia" w:ascii="黑体" w:hAnsi="黑体" w:eastAsia="黑体"/>
           <w:b/>
           <w:sz w:val="44"/>
           <w:szCs w:val="44"/>
         </w:rPr>
-      </w:pPr>
-      <w:r>
-        <w:rPr>
-          <w:rFonts w:hint="eastAsia" w:ascii="黑体" w:hAnsi="黑体" w:eastAsia="黑体"/>
-          <w:b/>
-          <w:sz w:val="44"/>
-          <w:szCs w:val="44"/>
-        </w:rPr>
-        <w:t>新冠肺炎</w:t>
-      </w:r>
-      <w:r>
-        <w:rPr>
-          <w:rFonts w:ascii="黑体" w:hAnsi="黑体" w:eastAsia="黑体"/>
-          <w:b/>
-          <w:sz w:val="44"/>
-          <w:szCs w:val="44"/>
-        </w:rPr>
-        <w:t>疫情</w:t>
-      </w:r>
-      <w:r>
-        <w:rPr>
-          <w:rFonts w:hint="eastAsia" w:ascii="黑体" w:hAnsi="黑体" w:eastAsia="黑体"/>
-          <w:b/>
-          <w:sz w:val="44"/>
-          <w:szCs w:val="44"/>
-        </w:rPr>
-        <w:t>防控工作学生健康动态监测卡</w:t>
+        <w:t>健康动态监测卡</w:t>
       </w:r>
     </w:p>
     <w:p>
       <w:pPr>
         <w:rPr>
+          <w:rFonts w:hint="default" w:ascii="仿宋" w:hAnsi="仿宋" w:eastAsia="仿宋" w:cs="仿宋"/>
+          <w:sz w:val="32"/>
+          <w:szCs w:val="32"/>
+          <w:lang w:val="en-US" w:eastAsia="zh-CN"/>
+        </w:rPr>
+      </w:pPr>
+      <w:r>
+        <w:rPr>
           <w:rFonts w:hint="eastAsia" w:ascii="仿宋" w:hAnsi="仿宋" w:eastAsia="仿宋" w:cs="仿宋"/>
           <w:sz w:val="32"/>
           <w:szCs w:val="32"/>
         </w:rPr>
-      </w:pPr>
+        <w:t xml:space="preserve">  学校：</w:t>
+      </w:r>
       <w:r>
         <w:rPr>
           <w:rFonts w:hint="eastAsia" w:ascii="仿宋" w:hAnsi="仿宋" w:eastAsia="仿宋" w:cs="仿宋"/>
           <w:sz w:val="32"/>
           <w:szCs w:val="32"/>
-        </w:rPr>
-        <w:t xml:space="preserve">  学校： </w:t>
+          <w:lang w:val="en-US" w:eastAsia="zh-CN"/>
+        </w:rPr>
+        <w:t>{school}</w:t>
       </w:r>
       <w:r>
         <w:rPr>
           <w:rFonts w:hint="eastAsia" w:ascii="仿宋" w:hAnsi="仿宋" w:eastAsia="仿宋" w:cs="仿宋"/>
           <w:sz w:val="24"/>
-        </w:rPr>
-        <w:t xml:space="preserve"> </w:t>
+          <w:lang w:val="en-US" w:eastAsia="zh-CN"/>
+        </w:rPr>
+        <w:t xml:space="preserve">     </w:t>
       </w:r>
       <w:r>
         <w:rPr>
           <w:rFonts w:ascii="仿宋" w:hAnsi="仿宋" w:eastAsia="仿宋" w:cs="仿宋"/>
           <w:sz w:val="24"/>
         </w:rPr>
-        <w:t xml:space="preserve">                 </w:t>
+        <w:t xml:space="preserve"> </w:t>
       </w:r>
       <w:r>
         <w:rPr>
@@ -137,16 +170,19 @@
           <w:rFonts w:hint="eastAsia" w:ascii="仿宋" w:hAnsi="仿宋" w:eastAsia="仿宋" w:cs="仿宋"/>
           <w:sz w:val="32"/>
           <w:szCs w:val="32"/>
-        </w:rPr>
-        <w:t xml:space="preserve"> </w:t>
+          <w:lang w:val="en-US" w:eastAsia="zh-CN"/>
+        </w:rPr>
+        <w:t>{banji}</w:t>
       </w:r>
       <w:r>
         <w:rPr>
           <w:rFonts w:hint="eastAsia" w:ascii="仿宋" w:hAnsi="仿宋" w:eastAsia="仿宋" w:cs="仿宋"/>
           <w:sz w:val="24"/>
         </w:rPr>
-        <w:t xml:space="preserve">                </w:t>
-      </w:r>
+        <w:t xml:space="preserve">    </w:t>
+      </w:r>
+      <w:bookmarkStart w:id="0" w:name="_GoBack"/>
+      <w:bookmarkEnd w:id="0"/>
       <w:r>
         <w:rPr>
           <w:rFonts w:hint="eastAsia" w:ascii="仿宋" w:hAnsi="仿宋" w:eastAsia="仿宋" w:cs="仿宋"/>
@@ -162,6 +198,15 @@
           <w:szCs w:val="32"/>
         </w:rPr>
         <w:t>：</w:t>
+      </w:r>
+      <w:r>
+        <w:rPr>
+          <w:rFonts w:hint="eastAsia" w:ascii="仿宋" w:hAnsi="仿宋" w:eastAsia="仿宋" w:cs="仿宋"/>
+          <w:sz w:val="32"/>
+          <w:szCs w:val="32"/>
+          <w:lang w:val="en-US" w:eastAsia="zh-CN"/>
+        </w:rPr>
+        <w:t>{jianceren}</w:t>
       </w:r>
     </w:p>
     <w:tbl>
@@ -265,39 +310,7 @@
                 <w:sz w:val="24"/>
                 <w:lang w:val="en-US" w:eastAsia="zh-CN"/>
               </w:rPr>
-              <w:t>{info[</w:t>
-            </w:r>
-            <w:r>
-              <w:rPr>
-                <w:rFonts w:hint="default" w:ascii="仿宋" w:hAnsi="仿宋" w:eastAsia="仿宋" w:cs="仿宋"/>
-                <w:sz w:val="24"/>
-                <w:lang w:val="en-US" w:eastAsia="zh-CN"/>
-              </w:rPr>
-              <w:t>‘</w:t>
-            </w:r>
-            <w:r>
-              <w:rPr>
-                <w:rFonts w:hint="eastAsia" w:ascii="仿宋" w:hAnsi="仿宋" w:eastAsia="仿宋" w:cs="仿宋"/>
-                <w:sz w:val="24"/>
-                <w:lang w:val="en-US" w:eastAsia="zh-CN"/>
-              </w:rPr>
-              <w:t>name</w:t>
-            </w:r>
-            <w:r>
-              <w:rPr>
-                <w:rFonts w:hint="default" w:ascii="仿宋" w:hAnsi="仿宋" w:eastAsia="仿宋" w:cs="仿宋"/>
-                <w:sz w:val="24"/>
-                <w:lang w:val="en-US" w:eastAsia="zh-CN"/>
-              </w:rPr>
-              <w:t>’</w:t>
-            </w:r>
-            <w:r>
-              <w:rPr>
-                <w:rFonts w:hint="eastAsia" w:ascii="仿宋" w:hAnsi="仿宋" w:eastAsia="仿宋" w:cs="仿宋"/>
-                <w:sz w:val="24"/>
-                <w:lang w:val="en-US" w:eastAsia="zh-CN"/>
-              </w:rPr>
-              <w:t>]}</w:t>
+              <w:t>{name}</w:t>
             </w:r>
           </w:p>
         </w:tc>
@@ -336,16 +349,18 @@
             <w:pPr>
               <w:jc w:val="center"/>
               <w:rPr>
-                <w:rFonts w:hint="eastAsia" w:ascii="仿宋" w:hAnsi="仿宋" w:eastAsia="仿宋" w:cs="仿宋"/>
-                <w:sz w:val="24"/>
-              </w:rPr>
-            </w:pPr>
-            <w:r>
-              <w:rPr>
-                <w:rFonts w:hint="eastAsia" w:ascii="仿宋" w:hAnsi="仿宋" w:eastAsia="仿宋" w:cs="仿宋"/>
-                <w:sz w:val="24"/>
-              </w:rPr>
-              <w:t>男 口 女 口</w:t>
+                <w:rFonts w:hint="default" w:ascii="仿宋" w:hAnsi="仿宋" w:eastAsia="仿宋" w:cs="仿宋"/>
+                <w:sz w:val="24"/>
+                <w:lang w:val="en-US" w:eastAsia="zh-CN"/>
+              </w:rPr>
+            </w:pPr>
+            <w:r>
+              <w:rPr>
+                <w:rFonts w:hint="eastAsia" w:ascii="仿宋" w:hAnsi="仿宋" w:eastAsia="仿宋" w:cs="仿宋"/>
+                <w:sz w:val="24"/>
+                <w:lang w:val="en-US" w:eastAsia="zh-CN"/>
+              </w:rPr>
+              <w:t>{sex}</w:t>
             </w:r>
           </w:p>
         </w:tc>
@@ -384,10 +399,19 @@
             <w:pPr>
               <w:jc w:val="center"/>
               <w:rPr>
-                <w:rFonts w:hint="eastAsia" w:ascii="仿宋" w:hAnsi="仿宋" w:eastAsia="仿宋" w:cs="仿宋"/>
-                <w:sz w:val="24"/>
-              </w:rPr>
-            </w:pPr>
+                <w:rFonts w:hint="default" w:ascii="仿宋" w:hAnsi="仿宋" w:eastAsia="仿宋" w:cs="仿宋"/>
+                <w:sz w:val="24"/>
+                <w:lang w:val="en-US" w:eastAsia="zh-CN"/>
+              </w:rPr>
+            </w:pPr>
+            <w:r>
+              <w:rPr>
+                <w:rFonts w:hint="eastAsia" w:ascii="仿宋" w:hAnsi="仿宋" w:eastAsia="仿宋" w:cs="仿宋"/>
+                <w:sz w:val="24"/>
+                <w:lang w:val="en-US" w:eastAsia="zh-CN"/>
+              </w:rPr>
+              <w:t>{label}</w:t>
+            </w:r>
           </w:p>
         </w:tc>
       </w:tr>
@@ -409,7 +433,7 @@
           </w:tblCellMar>
         </w:tblPrEx>
         <w:trPr>
-          <w:trHeight w:val="454" w:hRule="exact"/>
+          <w:trHeight w:val="434" w:hRule="exact"/>
         </w:trPr>
         <w:tc>
           <w:tcPr>
@@ -445,10 +469,19 @@
             <w:pPr>
               <w:jc w:val="center"/>
               <w:rPr>
-                <w:rFonts w:hint="eastAsia" w:ascii="仿宋" w:hAnsi="仿宋" w:eastAsia="仿宋" w:cs="仿宋"/>
-                <w:sz w:val="24"/>
-              </w:rPr>
-            </w:pPr>
+                <w:rFonts w:hint="default" w:ascii="仿宋" w:hAnsi="仿宋" w:eastAsia="仿宋" w:cs="仿宋"/>
+                <w:sz w:val="24"/>
+                <w:lang w:val="en-US" w:eastAsia="zh-CN"/>
+              </w:rPr>
+            </w:pPr>
+            <w:r>
+              <w:rPr>
+                <w:rFonts w:hint="eastAsia" w:ascii="仿宋" w:hAnsi="仿宋" w:eastAsia="仿宋" w:cs="仿宋"/>
+                <w:sz w:val="24"/>
+                <w:lang w:val="en-US" w:eastAsia="zh-CN"/>
+              </w:rPr>
+              <w:t>{address}</w:t>
+            </w:r>
           </w:p>
         </w:tc>
         <w:tc>
@@ -486,10 +519,19 @@
             <w:pPr>
               <w:jc w:val="center"/>
               <w:rPr>
-                <w:rFonts w:hint="eastAsia" w:ascii="仿宋" w:hAnsi="仿宋" w:eastAsia="仿宋" w:cs="仿宋"/>
-                <w:sz w:val="24"/>
-              </w:rPr>
-            </w:pPr>
+                <w:rFonts w:hint="default" w:ascii="仿宋" w:hAnsi="仿宋" w:eastAsia="仿宋" w:cs="仿宋"/>
+                <w:sz w:val="24"/>
+                <w:lang w:val="en-US" w:eastAsia="zh-CN"/>
+              </w:rPr>
+            </w:pPr>
+            <w:r>
+              <w:rPr>
+                <w:rFonts w:hint="eastAsia" w:ascii="仿宋" w:hAnsi="仿宋" w:eastAsia="仿宋" w:cs="仿宋"/>
+                <w:sz w:val="24"/>
+                <w:lang w:val="en-US" w:eastAsia="zh-CN"/>
+              </w:rPr>
+              <w:t>{members}</w:t>
+            </w:r>
           </w:p>
         </w:tc>
         <w:tc>
@@ -527,10 +569,19 @@
             <w:pPr>
               <w:jc w:val="center"/>
               <w:rPr>
-                <w:rFonts w:hint="eastAsia" w:ascii="仿宋" w:hAnsi="仿宋" w:eastAsia="仿宋" w:cs="仿宋"/>
-                <w:sz w:val="24"/>
-              </w:rPr>
-            </w:pPr>
+                <w:rFonts w:hint="default" w:ascii="仿宋" w:hAnsi="仿宋" w:eastAsia="仿宋" w:cs="仿宋"/>
+                <w:sz w:val="24"/>
+                <w:lang w:val="en-US" w:eastAsia="zh-CN"/>
+              </w:rPr>
+            </w:pPr>
+            <w:r>
+              <w:rPr>
+                <w:rFonts w:hint="eastAsia" w:ascii="仿宋" w:hAnsi="仿宋" w:eastAsia="仿宋" w:cs="仿宋"/>
+                <w:sz w:val="24"/>
+                <w:lang w:val="en-US" w:eastAsia="zh-CN"/>
+              </w:rPr>
+              <w:t>{tel}</w:t>
+            </w:r>
           </w:p>
         </w:tc>
       </w:tr>
@@ -586,37 +637,20 @@
           </w:tcPr>
           <w:p>
             <w:pPr>
-              <w:ind w:firstLine="840" w:firstLineChars="350"/>
-              <w:rPr>
-                <w:rFonts w:hint="eastAsia" w:ascii="仿宋" w:hAnsi="仿宋" w:eastAsia="仿宋" w:cs="仿宋"/>
-                <w:sz w:val="24"/>
-              </w:rPr>
-            </w:pPr>
-          </w:p>
-          <w:p>
-            <w:pPr>
-              <w:ind w:firstLine="840" w:firstLineChars="350"/>
-              <w:rPr>
-                <w:rFonts w:hint="eastAsia" w:ascii="仿宋" w:hAnsi="仿宋" w:eastAsia="仿宋" w:cs="仿宋"/>
-                <w:sz w:val="24"/>
-              </w:rPr>
-            </w:pPr>
-            <w:r>
-              <w:rPr>
-                <w:rFonts w:hint="eastAsia" w:ascii="仿宋" w:hAnsi="仿宋" w:eastAsia="仿宋" w:cs="仿宋"/>
-                <w:sz w:val="24"/>
-              </w:rPr>
-              <w:t>确诊口  疑似口  密切接触者口 发热人员口   否口</w:t>
-            </w:r>
-          </w:p>
-          <w:p>
-            <w:pPr>
-              <w:jc w:val="center"/>
-              <w:rPr>
-                <w:rFonts w:hint="eastAsia" w:ascii="仿宋" w:hAnsi="仿宋" w:eastAsia="仿宋" w:cs="仿宋"/>
-                <w:sz w:val="24"/>
-              </w:rPr>
-            </w:pPr>
+              <w:jc w:val="center"/>
+              <w:rPr>
+                <w:rFonts w:hint="eastAsia" w:ascii="仿宋" w:hAnsi="仿宋" w:eastAsia="仿宋" w:cs="仿宋"/>
+                <w:sz w:val="24"/>
+              </w:rPr>
+            </w:pPr>
+            <w:r>
+              <w:rPr>
+                <w:rFonts w:hint="eastAsia" w:ascii="仿宋" w:hAnsi="仿宋" w:eastAsia="仿宋" w:cs="仿宋"/>
+                <w:sz w:val="24"/>
+                <w:lang w:val="en-US" w:eastAsia="zh-CN"/>
+              </w:rPr>
+              <w:t>{selfStatus}</w:t>
+            </w:r>
           </w:p>
         </w:tc>
       </w:tr>
@@ -678,31 +712,14 @@
                 <w:sz w:val="24"/>
               </w:rPr>
             </w:pPr>
-          </w:p>
-          <w:p>
-            <w:pPr>
-              <w:jc w:val="center"/>
-              <w:rPr>
-                <w:rFonts w:hint="eastAsia" w:ascii="仿宋" w:hAnsi="仿宋" w:eastAsia="仿宋" w:cs="仿宋"/>
-                <w:sz w:val="24"/>
-              </w:rPr>
-            </w:pPr>
-            <w:r>
-              <w:rPr>
-                <w:rFonts w:hint="eastAsia" w:ascii="仿宋" w:hAnsi="仿宋" w:eastAsia="仿宋" w:cs="仿宋"/>
-                <w:sz w:val="24"/>
-              </w:rPr>
-              <w:t xml:space="preserve">  确诊口  疑似口  密切接触者口 发热人员口   否口</w:t>
-            </w:r>
-          </w:p>
-          <w:p>
-            <w:pPr>
-              <w:jc w:val="center"/>
-              <w:rPr>
-                <w:rFonts w:hint="eastAsia" w:ascii="仿宋" w:hAnsi="仿宋" w:eastAsia="仿宋" w:cs="仿宋"/>
-                <w:sz w:val="24"/>
-              </w:rPr>
-            </w:pPr>
+            <w:r>
+              <w:rPr>
+                <w:rFonts w:hint="eastAsia" w:ascii="仿宋" w:hAnsi="仿宋" w:eastAsia="仿宋" w:cs="仿宋"/>
+                <w:sz w:val="24"/>
+                <w:lang w:val="en-US" w:eastAsia="zh-CN"/>
+              </w:rPr>
+              <w:t>{homeStatus}</w:t>
+            </w:r>
           </w:p>
         </w:tc>
       </w:tr>
@@ -1424,8 +1441,6 @@
         </w:rPr>
         <w:t>，并在表后附详细说明；</w:t>
       </w:r>
-      <w:bookmarkStart w:id="0" w:name="_GoBack"/>
-      <w:bookmarkEnd w:id="0"/>
     </w:p>
     <w:p>
       <w:pPr>
